--- a/Mountain-data-scraping.docx
+++ b/Mountain-data-scraping.docx
@@ -7007,6 +7007,33 @@
       </w:pPr>
       <w:r>
         <w:rPr>
+          <w:rStyle w:val="FunctionTok"/>
+        </w:rPr>
+        <w:t xml:space="preserve">library</w:t>
+      </w:r>
+      <w:r>
+        <w:rPr>
+          <w:rStyle w:val="NormalTok"/>
+        </w:rPr>
+        <w:t xml:space="preserve">(ggplot2)</w:t>
+      </w:r>
+      <w:r>
+        <w:br/>
+      </w:r>
+      <w:r>
+        <w:br/>
+      </w:r>
+      <w:r>
+        <w:rPr>
+          <w:rStyle w:val="CommentTok"/>
+        </w:rPr>
+        <w:t xml:space="preserve"># Create a data frame with mountain data and coordinates</w:t>
+      </w:r>
+      <w:r>
+        <w:br/>
+      </w:r>
+      <w:r>
+        <w:rPr>
           <w:rStyle w:val="NormalTok"/>
         </w:rPr>
         <w:t xml:space="preserve">data </w:t>
@@ -7033,7 +7060,28 @@
         <w:rPr>
           <w:rStyle w:val="NormalTok"/>
         </w:rPr>
-        <w:t xml:space="preserve"> (finalDf</w:t>
+        <w:t xml:space="preserve">(</w:t>
+      </w:r>
+      <w:r>
+        <w:br/>
+      </w:r>
+      <w:r>
+        <w:rPr>
+          <w:rStyle w:val="NormalTok"/>
+        </w:rPr>
+        <w:t xml:space="preserve">  </w:t>
+      </w:r>
+      <w:r>
+        <w:rPr>
+          <w:rStyle w:val="AttributeTok"/>
+        </w:rPr>
+        <w:t xml:space="preserve">Mountain =</w:t>
+      </w:r>
+      <w:r>
+        <w:rPr>
+          <w:rStyle w:val="NormalTok"/>
+        </w:rPr>
+        <w:t xml:space="preserve"> finalDf</w:t>
       </w:r>
       <w:r>
         <w:rPr>
@@ -7045,19 +7093,28 @@
         <w:rPr>
           <w:rStyle w:val="NormalTok"/>
         </w:rPr>
-        <w:t xml:space="preserve">Mountain, </w:t>
+        <w:t xml:space="preserve">Mountain,</w:t>
+      </w:r>
+      <w:r>
+        <w:br/>
+      </w:r>
+      <w:r>
+        <w:rPr>
+          <w:rStyle w:val="NormalTok"/>
+        </w:rPr>
+        <w:t xml:space="preserve">  </w:t>
       </w:r>
       <w:r>
         <w:rPr>
           <w:rStyle w:val="AttributeTok"/>
         </w:rPr>
-        <w:t xml:space="preserve">longitude=</w:t>
-      </w:r>
-      <w:r>
-        <w:rPr>
-          <w:rStyle w:val="NormalTok"/>
-        </w:rPr>
-        <w:t xml:space="preserve">finalDf</w:t>
+        <w:t xml:space="preserve">longitude =</w:t>
+      </w:r>
+      <w:r>
+        <w:rPr>
+          <w:rStyle w:val="NormalTok"/>
+        </w:rPr>
+        <w:t xml:space="preserve"> finalDf</w:t>
       </w:r>
       <w:r>
         <w:rPr>
@@ -7076,15 +7133,21 @@
       </w:r>
       <w:r>
         <w:rPr>
+          <w:rStyle w:val="NormalTok"/>
+        </w:rPr>
+        <w:t xml:space="preserve">  </w:t>
+      </w:r>
+      <w:r>
+        <w:rPr>
           <w:rStyle w:val="AttributeTok"/>
         </w:rPr>
-        <w:t xml:space="preserve">latitude=</w:t>
-      </w:r>
-      <w:r>
-        <w:rPr>
-          <w:rStyle w:val="NormalTok"/>
-        </w:rPr>
-        <w:t xml:space="preserve">finalDf</w:t>
+        <w:t xml:space="preserve">latitude =</w:t>
+      </w:r>
+      <w:r>
+        <w:rPr>
+          <w:rStyle w:val="NormalTok"/>
+        </w:rPr>
+        <w:t xml:space="preserve"> finalDf</w:t>
       </w:r>
       <w:r>
         <w:rPr>
@@ -7096,28 +7159,106 @@
         <w:rPr>
           <w:rStyle w:val="NormalTok"/>
         </w:rPr>
-        <w:t xml:space="preserve">Latitudes)</w:t>
-      </w:r>
-      <w:r>
-        <w:br/>
-      </w:r>
-      <w:r>
-        <w:br/>
+        <w:t xml:space="preserve">Latitudes,</w:t>
+      </w:r>
+      <w:r>
+        <w:br/>
+      </w:r>
+      <w:r>
+        <w:rPr>
+          <w:rStyle w:val="NormalTok"/>
+        </w:rPr>
+        <w:t xml:space="preserve">  </w:t>
+      </w:r>
+      <w:r>
+        <w:rPr>
+          <w:rStyle w:val="AttributeTok"/>
+        </w:rPr>
+        <w:t xml:space="preserve">height =</w:t>
+      </w:r>
+      <w:r>
+        <w:rPr>
+          <w:rStyle w:val="NormalTok"/>
+        </w:rPr>
+        <w:t xml:space="preserve"> finalDf</w:t>
+      </w:r>
+      <w:r>
+        <w:rPr>
+          <w:rStyle w:val="SpecialCharTok"/>
+        </w:rPr>
+        <w:t xml:space="preserve">$</w:t>
+      </w:r>
+      <w:r>
+        <w:rPr>
+          <w:rStyle w:val="NormalTok"/>
+        </w:rPr>
+        <w:t xml:space="preserve">Metres</w:t>
+      </w:r>
+      <w:r>
+        <w:br/>
+      </w:r>
+      <w:r>
+        <w:rPr>
+          <w:rStyle w:val="NormalTok"/>
+        </w:rPr>
+        <w:t xml:space="preserve">)</w:t>
+      </w:r>
+      <w:r>
+        <w:br/>
+      </w:r>
+      <w:r>
+        <w:br/>
+      </w:r>
+      <w:r>
+        <w:rPr>
+          <w:rStyle w:val="CommentTok"/>
+        </w:rPr>
+        <w:t xml:space="preserve"># Remove rows with missing values</w:t>
+      </w:r>
+      <w:r>
+        <w:br/>
+      </w:r>
+      <w:r>
+        <w:rPr>
+          <w:rStyle w:val="NormalTok"/>
+        </w:rPr>
+        <w:t xml:space="preserve">data </w:t>
+      </w:r>
+      <w:r>
+        <w:rPr>
+          <w:rStyle w:val="OtherTok"/>
+        </w:rPr>
+        <w:t xml:space="preserve">&lt;-</w:t>
+      </w:r>
+      <w:r>
+        <w:rPr>
+          <w:rStyle w:val="NormalTok"/>
+        </w:rPr>
+        <w:t xml:space="preserve"> </w:t>
       </w:r>
       <w:r>
         <w:rPr>
           <w:rStyle w:val="FunctionTok"/>
         </w:rPr>
-        <w:t xml:space="preserve">library</w:t>
-      </w:r>
-      <w:r>
-        <w:rPr>
-          <w:rStyle w:val="NormalTok"/>
-        </w:rPr>
-        <w:t xml:space="preserve"> (ggplot2)</w:t>
-      </w:r>
-      <w:r>
-        <w:br/>
+        <w:t xml:space="preserve">na.omit</w:t>
+      </w:r>
+      <w:r>
+        <w:rPr>
+          <w:rStyle w:val="NormalTok"/>
+        </w:rPr>
+        <w:t xml:space="preserve">(data)</w:t>
+      </w:r>
+      <w:r>
+        <w:br/>
+      </w:r>
+      <w:r>
+        <w:br/>
+      </w:r>
+      <w:r>
+        <w:rPr>
+          <w:rStyle w:val="CommentTok"/>
+        </w:rPr>
+        <w:t xml:space="preserve"># Load world map data</w:t>
       </w:r>
       <w:r>
         <w:br/>
@@ -7168,297 +7309,322 @@
         <w:br/>
       </w:r>
       <w:r>
+        <w:br/>
+      </w:r>
+      <w:r>
+        <w:rPr>
+          <w:rStyle w:val="CommentTok"/>
+        </w:rPr>
+        <w:t xml:space="preserve"># Plot the world map with mountains</w:t>
+      </w:r>
+      <w:r>
+        <w:br/>
+      </w:r>
+      <w:r>
+        <w:rPr>
+          <w:rStyle w:val="NormalTok"/>
+        </w:rPr>
+        <w:t xml:space="preserve">MountainsMap </w:t>
+      </w:r>
+      <w:r>
+        <w:rPr>
+          <w:rStyle w:val="OtherTok"/>
+        </w:rPr>
+        <w:t xml:space="preserve">&lt;-</w:t>
+      </w:r>
+      <w:r>
+        <w:rPr>
+          <w:rStyle w:val="NormalTok"/>
+        </w:rPr>
+        <w:t xml:space="preserve"> </w:t>
+      </w:r>
+      <w:r>
+        <w:rPr>
+          <w:rStyle w:val="FunctionTok"/>
+        </w:rPr>
+        <w:t xml:space="preserve">ggplot</w:t>
+      </w:r>
+      <w:r>
+        <w:rPr>
+          <w:rStyle w:val="NormalTok"/>
+        </w:rPr>
+        <w:t xml:space="preserve">(world) </w:t>
+      </w:r>
+      <w:r>
+        <w:rPr>
+          <w:rStyle w:val="SpecialCharTok"/>
+        </w:rPr>
+        <w:t xml:space="preserve">+</w:t>
+      </w:r>
+      <w:r>
+        <w:br/>
+      </w:r>
+      <w:r>
+        <w:rPr>
+          <w:rStyle w:val="NormalTok"/>
+        </w:rPr>
+        <w:t xml:space="preserve">  </w:t>
+      </w:r>
+      <w:r>
+        <w:rPr>
+          <w:rStyle w:val="FunctionTok"/>
+        </w:rPr>
+        <w:t xml:space="preserve">geom_polygon</w:t>
+      </w:r>
+      <w:r>
+        <w:rPr>
+          <w:rStyle w:val="NormalTok"/>
+        </w:rPr>
+        <w:t xml:space="preserve">(</w:t>
+      </w:r>
+      <w:r>
+        <w:rPr>
+          <w:rStyle w:val="FunctionTok"/>
+        </w:rPr>
+        <w:t xml:space="preserve">aes</w:t>
+      </w:r>
+      <w:r>
+        <w:rPr>
+          <w:rStyle w:val="NormalTok"/>
+        </w:rPr>
+        <w:t xml:space="preserve">(long, lat, </w:t>
+      </w:r>
+      <w:r>
+        <w:rPr>
+          <w:rStyle w:val="AttributeTok"/>
+        </w:rPr>
+        <w:t xml:space="preserve">group =</w:t>
+      </w:r>
+      <w:r>
+        <w:rPr>
+          <w:rStyle w:val="NormalTok"/>
+        </w:rPr>
+        <w:t xml:space="preserve"> group), </w:t>
+      </w:r>
+      <w:r>
+        <w:rPr>
+          <w:rStyle w:val="AttributeTok"/>
+        </w:rPr>
+        <w:t xml:space="preserve">col =</w:t>
+      </w:r>
+      <w:r>
+        <w:rPr>
+          <w:rStyle w:val="NormalTok"/>
+        </w:rPr>
+        <w:t xml:space="preserve"> </w:t>
+      </w:r>
+      <w:r>
+        <w:rPr>
+          <w:rStyle w:val="StringTok"/>
+        </w:rPr>
+        <w:t xml:space="preserve">"white"</w:t>
+      </w:r>
+      <w:r>
+        <w:rPr>
+          <w:rStyle w:val="NormalTok"/>
+        </w:rPr>
+        <w:t xml:space="preserve">, </w:t>
+      </w:r>
+      <w:r>
+        <w:rPr>
+          <w:rStyle w:val="AttributeTok"/>
+        </w:rPr>
+        <w:t xml:space="preserve">fill =</w:t>
+      </w:r>
+      <w:r>
+        <w:rPr>
+          <w:rStyle w:val="NormalTok"/>
+        </w:rPr>
+        <w:t xml:space="preserve"> </w:t>
+      </w:r>
+      <w:r>
+        <w:rPr>
+          <w:rStyle w:val="StringTok"/>
+        </w:rPr>
+        <w:t xml:space="preserve">"gray"</w:t>
+      </w:r>
+      <w:r>
+        <w:rPr>
+          <w:rStyle w:val="NormalTok"/>
+        </w:rPr>
+        <w:t xml:space="preserve">) </w:t>
+      </w:r>
+      <w:r>
+        <w:rPr>
+          <w:rStyle w:val="SpecialCharTok"/>
+        </w:rPr>
+        <w:t xml:space="preserve">+</w:t>
+      </w:r>
+      <w:r>
+        <w:br/>
+      </w:r>
+      <w:r>
+        <w:rPr>
+          <w:rStyle w:val="NormalTok"/>
+        </w:rPr>
+        <w:t xml:space="preserve">  </w:t>
+      </w:r>
+      <w:r>
+        <w:rPr>
+          <w:rStyle w:val="FunctionTok"/>
+        </w:rPr>
+        <w:t xml:space="preserve">geom_point</w:t>
+      </w:r>
+      <w:r>
+        <w:rPr>
+          <w:rStyle w:val="NormalTok"/>
+        </w:rPr>
+        <w:t xml:space="preserve">(</w:t>
+      </w:r>
+      <w:r>
+        <w:rPr>
+          <w:rStyle w:val="AttributeTok"/>
+        </w:rPr>
+        <w:t xml:space="preserve">data =</w:t>
+      </w:r>
+      <w:r>
+        <w:rPr>
+          <w:rStyle w:val="NormalTok"/>
+        </w:rPr>
+        <w:t xml:space="preserve"> data, </w:t>
+      </w:r>
+      <w:r>
+        <w:rPr>
+          <w:rStyle w:val="FunctionTok"/>
+        </w:rPr>
+        <w:t xml:space="preserve">aes</w:t>
+      </w:r>
+      <w:r>
+        <w:rPr>
+          <w:rStyle w:val="NormalTok"/>
+        </w:rPr>
+        <w:t xml:space="preserve">(longitude, latitude, </w:t>
+      </w:r>
+      <w:r>
+        <w:rPr>
+          <w:rStyle w:val="AttributeTok"/>
+        </w:rPr>
+        <w:t xml:space="preserve">colour =</w:t>
+      </w:r>
+      <w:r>
+        <w:rPr>
+          <w:rStyle w:val="NormalTok"/>
+        </w:rPr>
+        <w:t xml:space="preserve"> height)) </w:t>
+      </w:r>
+      <w:r>
+        <w:rPr>
+          <w:rStyle w:val="SpecialCharTok"/>
+        </w:rPr>
+        <w:t xml:space="preserve">+</w:t>
+      </w:r>
+      <w:r>
+        <w:br/>
+      </w:r>
+      <w:r>
+        <w:rPr>
+          <w:rStyle w:val="NormalTok"/>
+        </w:rPr>
+        <w:t xml:space="preserve">  </w:t>
+      </w:r>
+      <w:r>
+        <w:rPr>
+          <w:rStyle w:val="FunctionTok"/>
+        </w:rPr>
+        <w:t xml:space="preserve">coord_quickmap</w:t>
+      </w:r>
+      <w:r>
+        <w:rPr>
+          <w:rStyle w:val="NormalTok"/>
+        </w:rPr>
+        <w:t xml:space="preserve">() </w:t>
+      </w:r>
+      <w:r>
+        <w:rPr>
+          <w:rStyle w:val="SpecialCharTok"/>
+        </w:rPr>
+        <w:t xml:space="preserve">+</w:t>
+      </w:r>
+      <w:r>
+        <w:br/>
+      </w:r>
+      <w:r>
+        <w:rPr>
+          <w:rStyle w:val="NormalTok"/>
+        </w:rPr>
+        <w:t xml:space="preserve">  </w:t>
+      </w:r>
+      <w:r>
+        <w:rPr>
+          <w:rStyle w:val="FunctionTok"/>
+        </w:rPr>
+        <w:t xml:space="preserve">scale_color_gradient</w:t>
+      </w:r>
+      <w:r>
+        <w:rPr>
+          <w:rStyle w:val="NormalTok"/>
+        </w:rPr>
+        <w:t xml:space="preserve">(</w:t>
+      </w:r>
+      <w:r>
+        <w:rPr>
+          <w:rStyle w:val="AttributeTok"/>
+        </w:rPr>
+        <w:t xml:space="preserve">low =</w:t>
+      </w:r>
+      <w:r>
+        <w:rPr>
+          <w:rStyle w:val="NormalTok"/>
+        </w:rPr>
+        <w:t xml:space="preserve"> </w:t>
+      </w:r>
+      <w:r>
+        <w:rPr>
+          <w:rStyle w:val="StringTok"/>
+        </w:rPr>
+        <w:t xml:space="preserve">"blue"</w:t>
+      </w:r>
+      <w:r>
+        <w:rPr>
+          <w:rStyle w:val="NormalTok"/>
+        </w:rPr>
+        <w:t xml:space="preserve">, </w:t>
+      </w:r>
+      <w:r>
+        <w:rPr>
+          <w:rStyle w:val="AttributeTok"/>
+        </w:rPr>
+        <w:t xml:space="preserve">high =</w:t>
+      </w:r>
+      <w:r>
+        <w:rPr>
+          <w:rStyle w:val="NormalTok"/>
+        </w:rPr>
+        <w:t xml:space="preserve"> </w:t>
+      </w:r>
+      <w:r>
+        <w:rPr>
+          <w:rStyle w:val="StringTok"/>
+        </w:rPr>
+        <w:t xml:space="preserve">"red"</w:t>
+      </w:r>
+      <w:r>
+        <w:rPr>
+          <w:rStyle w:val="NormalTok"/>
+        </w:rPr>
+        <w:t xml:space="preserve">)</w:t>
+      </w:r>
+      <w:r>
+        <w:br/>
+      </w:r>
+      <w:r>
+        <w:br/>
+      </w:r>
+      <w:r>
         <w:rPr>
           <w:rStyle w:val="NormalTok"/>
         </w:rPr>
         <w:t xml:space="preserve">MountainsMap</w:t>
-      </w:r>
-      <w:r>
-        <w:rPr>
-          <w:rStyle w:val="OtherTok"/>
-        </w:rPr>
-        <w:t xml:space="preserve">&lt;-</w:t>
-      </w:r>
-      <w:r>
-        <w:rPr>
-          <w:rStyle w:val="FunctionTok"/>
-        </w:rPr>
-        <w:t xml:space="preserve">ggplot</w:t>
-      </w:r>
-      <w:r>
-        <w:rPr>
-          <w:rStyle w:val="NormalTok"/>
-        </w:rPr>
-        <w:t xml:space="preserve"> (world) </w:t>
-      </w:r>
-      <w:r>
-        <w:rPr>
-          <w:rStyle w:val="SpecialCharTok"/>
-        </w:rPr>
-        <w:t xml:space="preserve">+</w:t>
-      </w:r>
-      <w:r>
-        <w:br/>
-      </w:r>
-      <w:r>
-        <w:rPr>
-          <w:rStyle w:val="FunctionTok"/>
-        </w:rPr>
-        <w:t xml:space="preserve">geom_polygon</w:t>
-      </w:r>
-      <w:r>
-        <w:rPr>
-          <w:rStyle w:val="NormalTok"/>
-        </w:rPr>
-        <w:t xml:space="preserve">(</w:t>
-      </w:r>
-      <w:r>
-        <w:rPr>
-          <w:rStyle w:val="FunctionTok"/>
-        </w:rPr>
-        <w:t xml:space="preserve">aes</w:t>
-      </w:r>
-      <w:r>
-        <w:rPr>
-          <w:rStyle w:val="NormalTok"/>
-        </w:rPr>
-        <w:t xml:space="preserve"> (long, lat, </w:t>
-      </w:r>
-      <w:r>
-        <w:rPr>
-          <w:rStyle w:val="AttributeTok"/>
-        </w:rPr>
-        <w:t xml:space="preserve">group=</w:t>
-      </w:r>
-      <w:r>
-        <w:rPr>
-          <w:rStyle w:val="NormalTok"/>
-        </w:rPr>
-        <w:t xml:space="preserve">group),</w:t>
-      </w:r>
-      <w:r>
-        <w:br/>
-      </w:r>
-      <w:r>
-        <w:rPr>
-          <w:rStyle w:val="AttributeTok"/>
-        </w:rPr>
-        <w:t xml:space="preserve">col=</w:t>
-      </w:r>
-      <w:r>
-        <w:rPr>
-          <w:rStyle w:val="StringTok"/>
-        </w:rPr>
-        <w:t xml:space="preserve">"white"</w:t>
-      </w:r>
-      <w:r>
-        <w:rPr>
-          <w:rStyle w:val="NormalTok"/>
-        </w:rPr>
-        <w:t xml:space="preserve">, </w:t>
-      </w:r>
-      <w:r>
-        <w:rPr>
-          <w:rStyle w:val="AttributeTok"/>
-        </w:rPr>
-        <w:t xml:space="preserve">fill=</w:t>
-      </w:r>
-      <w:r>
-        <w:rPr>
-          <w:rStyle w:val="StringTok"/>
-        </w:rPr>
-        <w:t xml:space="preserve">"gray"</w:t>
-      </w:r>
-      <w:r>
-        <w:rPr>
-          <w:rStyle w:val="NormalTok"/>
-        </w:rPr>
-        <w:t xml:space="preserve">) </w:t>
-      </w:r>
-      <w:r>
-        <w:rPr>
-          <w:rStyle w:val="SpecialCharTok"/>
-        </w:rPr>
-        <w:t xml:space="preserve">+</w:t>
-      </w:r>
-      <w:r>
-        <w:rPr>
-          <w:rStyle w:val="NormalTok"/>
-        </w:rPr>
-        <w:t xml:space="preserve"> </w:t>
-      </w:r>
-      <w:r>
-        <w:rPr>
-          <w:rStyle w:val="FunctionTok"/>
-        </w:rPr>
-        <w:t xml:space="preserve">geom_point</w:t>
-      </w:r>
-      <w:r>
-        <w:rPr>
-          <w:rStyle w:val="NormalTok"/>
-        </w:rPr>
-        <w:t xml:space="preserve"> (</w:t>
-      </w:r>
-      <w:r>
-        <w:rPr>
-          <w:rStyle w:val="AttributeTok"/>
-        </w:rPr>
-        <w:t xml:space="preserve">data=</w:t>
-      </w:r>
-      <w:r>
-        <w:rPr>
-          <w:rStyle w:val="NormalTok"/>
-        </w:rPr>
-        <w:t xml:space="preserve">data, </w:t>
-      </w:r>
-      <w:r>
-        <w:rPr>
-          <w:rStyle w:val="FunctionTok"/>
-        </w:rPr>
-        <w:t xml:space="preserve">aes</w:t>
-      </w:r>
-      <w:r>
-        <w:rPr>
-          <w:rStyle w:val="NormalTok"/>
-        </w:rPr>
-        <w:t xml:space="preserve"> (longitude, latitude, </w:t>
-      </w:r>
-      <w:r>
-        <w:rPr>
-          <w:rStyle w:val="AttributeTok"/>
-        </w:rPr>
-        <w:t xml:space="preserve">colour=</w:t>
-      </w:r>
-      <w:r>
-        <w:rPr>
-          <w:rStyle w:val="NormalTok"/>
-        </w:rPr>
-        <w:t xml:space="preserve">finalDf</w:t>
-      </w:r>
-      <w:r>
-        <w:rPr>
-          <w:rStyle w:val="SpecialCharTok"/>
-        </w:rPr>
-        <w:t xml:space="preserve">$</w:t>
-      </w:r>
-      <w:r>
-        <w:rPr>
-          <w:rStyle w:val="NormalTok"/>
-        </w:rPr>
-        <w:t xml:space="preserve">Metres)) </w:t>
-      </w:r>
-      <w:r>
-        <w:rPr>
-          <w:rStyle w:val="SpecialCharTok"/>
-        </w:rPr>
-        <w:t xml:space="preserve">+</w:t>
-      </w:r>
-      <w:r>
-        <w:br/>
-      </w:r>
-      <w:r>
-        <w:rPr>
-          <w:rStyle w:val="FunctionTok"/>
-        </w:rPr>
-        <w:t xml:space="preserve">coord_quickmap</w:t>
-      </w:r>
-      <w:r>
-        <w:rPr>
-          <w:rStyle w:val="NormalTok"/>
-        </w:rPr>
-        <w:t xml:space="preserve"> ()</w:t>
-      </w:r>
-      <w:r>
-        <w:br/>
-      </w:r>
-      <w:r>
-        <w:rPr>
-          <w:rStyle w:val="NormalTok"/>
-        </w:rPr>
-        <w:t xml:space="preserve">MountainsMap </w:t>
-      </w:r>
-      <w:r>
-        <w:rPr>
-          <w:rStyle w:val="SpecialCharTok"/>
-        </w:rPr>
-        <w:t xml:space="preserve">+</w:t>
-      </w:r>
-      <w:r>
-        <w:rPr>
-          <w:rStyle w:val="NormalTok"/>
-        </w:rPr>
-        <w:t xml:space="preserve"> </w:t>
-      </w:r>
-      <w:r>
-        <w:rPr>
-          <w:rStyle w:val="FunctionTok"/>
-        </w:rPr>
-        <w:t xml:space="preserve">scale_color_gradient</w:t>
-      </w:r>
-      <w:r>
-        <w:rPr>
-          <w:rStyle w:val="NormalTok"/>
-        </w:rPr>
-        <w:t xml:space="preserve">(</w:t>
-      </w:r>
-      <w:r>
-        <w:rPr>
-          <w:rStyle w:val="AttributeTok"/>
-        </w:rPr>
-        <w:t xml:space="preserve">low =</w:t>
-      </w:r>
-      <w:r>
-        <w:rPr>
-          <w:rStyle w:val="NormalTok"/>
-        </w:rPr>
-        <w:t xml:space="preserve"> </w:t>
-      </w:r>
-      <w:r>
-        <w:rPr>
-          <w:rStyle w:val="StringTok"/>
-        </w:rPr>
-        <w:t xml:space="preserve">"blue"</w:t>
-      </w:r>
-      <w:r>
-        <w:rPr>
-          <w:rStyle w:val="NormalTok"/>
-        </w:rPr>
-        <w:t xml:space="preserve">, </w:t>
-      </w:r>
-      <w:r>
-        <w:rPr>
-          <w:rStyle w:val="AttributeTok"/>
-        </w:rPr>
-        <w:t xml:space="preserve">high =</w:t>
-      </w:r>
-      <w:r>
-        <w:rPr>
-          <w:rStyle w:val="NormalTok"/>
-        </w:rPr>
-        <w:t xml:space="preserve"> </w:t>
-      </w:r>
-      <w:r>
-        <w:rPr>
-          <w:rStyle w:val="StringTok"/>
-        </w:rPr>
-        <w:t xml:space="preserve">"red"</w:t>
-      </w:r>
-      <w:r>
-        <w:rPr>
-          <w:rStyle w:val="NormalTok"/>
-        </w:rPr>
-        <w:t xml:space="preserve">)</w:t>
-      </w:r>
-    </w:p>
-    <w:p>
-      <w:pPr>
-        <w:pStyle w:val="SourceCode"/>
-      </w:pPr>
-      <w:r>
-        <w:rPr>
-          <w:rStyle w:val="VerbatimChar"/>
-        </w:rPr>
-        <w:t xml:space="preserve">## Warning: Removed 1 rows containing missing values (geom_point).</w:t>
       </w:r>
     </w:p>
     <w:p>
